--- a/补充材料/补充阅读 Job Satisfaction.docx
+++ b/补充材料/补充阅读 Job Satisfaction.docx
@@ -29,67 +29,140 @@
         <w:rPr>
           <w:rFonts w:hint="default" w:ascii="Century Schoolbook" w:hAnsi="Century Schoolbook" w:cs="Century Schoolbook"/>
         </w:rPr>
-        <w:t>Job satisfaction is a business term that refers to a person’s contentment with his or her job. Numerous factors can contribute to an employee’s satisfaction or dissatisfaction in the workplace. Such factors can include the work environment, employee relations, and salary. Although an individual’s perception of his or own job contentment is usually subjective, there are methods that employers can use to quantify responses to employee surveys and other similar measurement tools. They can then implement measures to help foster job satisfaction among workers. Ultimately, though, it may be up to individual employees to ensure their own contentment.</w:t>
-      </w:r>
-    </w:p>
-    <w:p>
-      <w:pPr>
-        <w:rPr>
-          <w:rFonts w:hint="default" w:ascii="Century Schoolbook" w:hAnsi="Century Schoolbook" w:cs="Century Schoolbook"/>
-        </w:rPr>
-      </w:pPr>
-    </w:p>
-    <w:p>
-      <w:pPr>
-        <w:rPr>
-          <w:rFonts w:hint="default" w:ascii="Century Schoolbook" w:hAnsi="Century Schoolbook" w:cs="Century Schoolbook"/>
-        </w:rPr>
-      </w:pPr>
-      <w:r>
-        <w:rPr>
-          <w:rFonts w:hint="default" w:ascii="Century Schoolbook" w:hAnsi="Century Schoolbook" w:cs="Century Schoolbook"/>
-        </w:rPr>
-        <w:t>Over time, different theories have evolved regarding the perceived connections between job satisfaction and other variables such as workplace productivity. According to some human resources professionals, for instance, employee satisfaction typically leads to increased motivation, which then results in improved performance. Some studies have shown, however, that this is not necessarily the case; they have concluded that job satisfaction and productivity might both be associated with another variable such as an employee’s personality, but that satisfaction alone does not necessarily cause higher productivity.</w:t>
-      </w:r>
-    </w:p>
-    <w:p>
-      <w:pPr>
-        <w:rPr>
-          <w:rFonts w:hint="default" w:ascii="Century Schoolbook" w:hAnsi="Century Schoolbook" w:cs="Century Schoolbook"/>
-        </w:rPr>
-      </w:pPr>
-    </w:p>
-    <w:p>
-      <w:pPr>
-        <w:rPr>
-          <w:rFonts w:hint="default" w:ascii="Century Schoolbook" w:hAnsi="Century Schoolbook" w:cs="Century Schoolbook"/>
-        </w:rPr>
-      </w:pPr>
-      <w:r>
-        <w:rPr>
-          <w:rFonts w:hint="default" w:ascii="Century Schoolbook" w:hAnsi="Century Schoolbook" w:cs="Century Schoolbook"/>
-        </w:rPr>
-        <w:t>Even if workplace satisfaction does not directly result in higher productivity, it can still be valuable because it often leads to lower rates of employee turnover. When satisfied with their jobs, workers do not tend to feel like they are easily replaceable. In turn, they are apt to be more loyal to their employers and remain in their positions.</w:t>
-      </w:r>
-    </w:p>
-    <w:p>
-      <w:pPr>
-        <w:rPr>
-          <w:rFonts w:hint="default" w:ascii="Century Schoolbook" w:hAnsi="Century Schoolbook" w:cs="Century Schoolbook"/>
-        </w:rPr>
-      </w:pPr>
-    </w:p>
-    <w:p>
-      <w:pPr>
-        <w:rPr>
-          <w:rFonts w:hint="default" w:ascii="Century Schoolbook" w:hAnsi="Century Schoolbook" w:cs="Century Schoolbook"/>
-        </w:rPr>
-      </w:pPr>
-      <w:r>
-        <w:rPr>
-          <w:rFonts w:hint="default" w:ascii="Century Schoolbook" w:hAnsi="Century Schoolbook" w:cs="Century Schoolbook"/>
-        </w:rPr>
-        <w:t>Managers might wonder, then, which factors actually contribute to higher workplace productivity. Employee morale is usually a consideration. The difference between job satisfaction and morale may seem minute. Yet, the former focuses more on the individual worker’s personality and its compatibility with his or her occupation. The latter, morale, assumes more of a collective feeling among co-workers. Some examples might include a sense of teamwork, purpose, recognition for achievements, and a positive workplace environment. Generally, co-worker relations are cordial and not strained or hostile.</w:t>
+        <w:t xml:space="preserve">Job satisfaction is a business term that refers to a person’s contentment with his or her job. Numerous factors can contribute to an employee’s satisfaction or dissatisfaction in the workplace. Such factors can include the </w:t>
+      </w:r>
+      <w:r>
+        <w:rPr>
+          <w:rFonts w:hint="default" w:ascii="Century Schoolbook" w:hAnsi="Century Schoolbook" w:cs="Century Schoolbook"/>
+          <w:b/>
+          <w:bCs/>
+          <w:color w:val="FF0000"/>
+        </w:rPr>
+        <w:t>work environment, employee relations, and salary</w:t>
+      </w:r>
+      <w:r>
+        <w:rPr>
+          <w:rFonts w:hint="default" w:ascii="Century Schoolbook" w:hAnsi="Century Schoolbook" w:cs="Century Schoolbook"/>
+        </w:rPr>
+        <w:t>. Although an individual’s perception of his or own job contentment is usually subjective, there are methods that employers can use to quantify responses to employee surveys and other similar measurement tools. They can then implement measures to help foster job satisfaction among workers. Ultimately, though, it may be up to individual employees to ensure their own contentment.</w:t>
+      </w:r>
+    </w:p>
+    <w:p>
+      <w:pPr>
+        <w:rPr>
+          <w:rFonts w:hint="default" w:ascii="Century Schoolbook" w:hAnsi="Century Schoolbook" w:cs="Century Schoolbook"/>
+        </w:rPr>
+      </w:pPr>
+    </w:p>
+    <w:p>
+      <w:pPr>
+        <w:rPr>
+          <w:rFonts w:hint="default" w:ascii="Century Schoolbook" w:hAnsi="Century Schoolbook" w:cs="Century Schoolbook"/>
+        </w:rPr>
+      </w:pPr>
+      <w:r>
+        <w:rPr>
+          <w:rFonts w:hint="default" w:ascii="Century Schoolbook" w:hAnsi="Century Schoolbook" w:cs="Century Schoolbook"/>
+        </w:rPr>
+        <w:t xml:space="preserve">Over time, different theories have evolved regarding the perceived connections between job satisfaction and other variables such as workplace productivity. According to some human resources professionals, for instance, </w:t>
+      </w:r>
+      <w:r>
+        <w:rPr>
+          <w:rFonts w:hint="default" w:ascii="Century Schoolbook" w:hAnsi="Century Schoolbook" w:cs="Century Schoolbook"/>
+          <w:b/>
+          <w:bCs/>
+          <w:color w:val="FF0000"/>
+        </w:rPr>
+        <w:t>employee satisfaction typically leads to increased motivation</w:t>
+      </w:r>
+      <w:r>
+        <w:rPr>
+          <w:rFonts w:hint="default" w:ascii="Century Schoolbook" w:hAnsi="Century Schoolbook" w:cs="Century Schoolbook"/>
+        </w:rPr>
+        <w:t>, which then results in improved performance. Some studies have shown, however, that this is not necessarily the case; they have concluded that job satisfaction and productivity might both be associated with another variable such as an employee’s personality, but that satisfaction alone does not necessarily cause higher productivity.</w:t>
+      </w:r>
+    </w:p>
+    <w:p>
+      <w:pPr>
+        <w:rPr>
+          <w:rFonts w:hint="default" w:ascii="Century Schoolbook" w:hAnsi="Century Schoolbook" w:cs="Century Schoolbook"/>
+        </w:rPr>
+      </w:pPr>
+    </w:p>
+    <w:p>
+      <w:pPr>
+        <w:rPr>
+          <w:rFonts w:hint="default" w:ascii="Century Schoolbook" w:hAnsi="Century Schoolbook" w:cs="Century Schoolbook"/>
+        </w:rPr>
+      </w:pPr>
+      <w:r>
+        <w:rPr>
+          <w:rFonts w:hint="default" w:ascii="Century Schoolbook" w:hAnsi="Century Schoolbook" w:cs="Century Schoolbook"/>
+        </w:rPr>
+        <w:t xml:space="preserve">Even if workplace satisfaction does not directly result in higher productivity, it can still be valuable because it often leads to lower rates of employee turnover. When satisfied with their jobs, </w:t>
+      </w:r>
+      <w:r>
+        <w:rPr>
+          <w:rFonts w:hint="default" w:ascii="Century Schoolbook" w:hAnsi="Century Schoolbook" w:cs="Century Schoolbook"/>
+          <w:b/>
+          <w:bCs/>
+          <w:color w:val="FF0000"/>
+        </w:rPr>
+        <w:t>workers do not tend to feel like they are easily replaceable</w:t>
+      </w:r>
+      <w:r>
+        <w:rPr>
+          <w:rFonts w:hint="default" w:ascii="Century Schoolbook" w:hAnsi="Century Schoolbook" w:cs="Century Schoolbook"/>
+        </w:rPr>
+        <w:t xml:space="preserve">. In turn, they are apt to be </w:t>
+      </w:r>
+      <w:r>
+        <w:rPr>
+          <w:rFonts w:hint="default" w:ascii="Century Schoolbook" w:hAnsi="Century Schoolbook" w:cs="Century Schoolbook"/>
+          <w:b/>
+          <w:bCs/>
+        </w:rPr>
+        <w:t>more loyal</w:t>
+      </w:r>
+      <w:r>
+        <w:rPr>
+          <w:rFonts w:hint="default" w:ascii="Century Schoolbook" w:hAnsi="Century Schoolbook" w:cs="Century Schoolbook"/>
+        </w:rPr>
+        <w:t xml:space="preserve"> to their employers and remain in their positions.</w:t>
+      </w:r>
+    </w:p>
+    <w:p>
+      <w:pPr>
+        <w:rPr>
+          <w:rFonts w:hint="default" w:ascii="Century Schoolbook" w:hAnsi="Century Schoolbook" w:cs="Century Schoolbook"/>
+        </w:rPr>
+      </w:pPr>
+    </w:p>
+    <w:p>
+      <w:pPr>
+        <w:rPr>
+          <w:rFonts w:hint="default" w:ascii="Century Schoolbook" w:hAnsi="Century Schoolbook" w:cs="Century Schoolbook"/>
+        </w:rPr>
+      </w:pPr>
+      <w:r>
+        <w:rPr>
+          <w:rFonts w:hint="default" w:ascii="Century Schoolbook" w:hAnsi="Century Schoolbook" w:cs="Century Schoolbook"/>
+        </w:rPr>
+        <w:t xml:space="preserve">Managers might wonder, then, which factors actually contribute to higher workplace productivity. Employee morale is usually a consideration. The difference between job satisfaction and morale may seem minute. Yet, the former focuses more on the individual worker’s personality and </w:t>
+      </w:r>
+      <w:r>
+        <w:rPr>
+          <w:rFonts w:hint="default" w:ascii="Century Schoolbook" w:hAnsi="Century Schoolbook" w:cs="Century Schoolbook"/>
+          <w:b/>
+          <w:bCs/>
+        </w:rPr>
+        <w:t>its compatibility with his or her occupation</w:t>
+      </w:r>
+      <w:r>
+        <w:rPr>
+          <w:rFonts w:hint="default" w:ascii="Century Schoolbook" w:hAnsi="Century Schoolbook" w:cs="Century Schoolbook"/>
+        </w:rPr>
+        <w:t>. The latter, morale, assumes more of a collective feeling among co-workers. Some examples might include a sense of teamwork, purpose, recognition for achievements, and a positive workplace environment. Generally, co-worker relations are cordial and not strained or hostile.</w:t>
       </w:r>
     </w:p>
     <w:p>
@@ -118,6 +191,8 @@
           <w:rFonts w:hint="default" w:ascii="Century Schoolbook" w:hAnsi="Century Schoolbook" w:cs="Century Schoolbook"/>
         </w:rPr>
       </w:pPr>
+      <w:bookmarkStart w:id="0" w:name="_GoBack"/>
+      <w:bookmarkEnd w:id="0"/>
     </w:p>
     <w:p>
       <w:pPr>
@@ -138,8 +213,6 @@
         </w:rPr>
         <w:t>in-congruent</w:t>
       </w:r>
-      <w:bookmarkStart w:id="0" w:name="_GoBack"/>
-      <w:bookmarkEnd w:id="0"/>
       <w:r>
         <w:rPr>
           <w:rFonts w:hint="default" w:ascii="Century Schoolbook" w:hAnsi="Century Schoolbook" w:cs="Century Schoolbook"/>
@@ -267,14 +340,14 @@
     <w:lsdException w:unhideWhenUsed="0" w:uiPriority="0" w:semiHidden="0" w:name="Body Text Indent 2"/>
     <w:lsdException w:unhideWhenUsed="0" w:uiPriority="0" w:semiHidden="0" w:name="Body Text Indent 3"/>
     <w:lsdException w:unhideWhenUsed="0" w:uiPriority="0" w:semiHidden="0" w:name="Block Text"/>
-    <w:lsdException w:unhideWhenUsed="0" w:uiPriority="0" w:semiHidden="0" w:name="Hyperlink"/>
+    <w:lsdException w:qFormat="1" w:unhideWhenUsed="0" w:uiPriority="0" w:semiHidden="0" w:name="Hyperlink"/>
     <w:lsdException w:unhideWhenUsed="0" w:uiPriority="0" w:semiHidden="0" w:name="FollowedHyperlink"/>
     <w:lsdException w:qFormat="1" w:unhideWhenUsed="0" w:uiPriority="0" w:semiHidden="0" w:name="Strong"/>
     <w:lsdException w:qFormat="1" w:unhideWhenUsed="0" w:uiPriority="0" w:semiHidden="0" w:name="Emphasis"/>
     <w:lsdException w:unhideWhenUsed="0" w:uiPriority="0" w:semiHidden="0" w:name="Document Map"/>
     <w:lsdException w:unhideWhenUsed="0" w:uiPriority="0" w:semiHidden="0" w:name="Plain Text"/>
     <w:lsdException w:unhideWhenUsed="0" w:uiPriority="0" w:semiHidden="0" w:name="E-mail Signature"/>
-    <w:lsdException w:unhideWhenUsed="0" w:uiPriority="0" w:semiHidden="0" w:name="Normal (Web)"/>
+    <w:lsdException w:qFormat="1" w:unhideWhenUsed="0" w:uiPriority="0" w:semiHidden="0" w:name="Normal (Web)"/>
     <w:lsdException w:unhideWhenUsed="0" w:uiPriority="0" w:semiHidden="0" w:name="HTML Acronym"/>
     <w:lsdException w:unhideWhenUsed="0" w:uiPriority="0" w:semiHidden="0" w:name="HTML Address"/>
     <w:lsdException w:unhideWhenUsed="0" w:uiPriority="0" w:semiHidden="0" w:name="HTML Cite"/>
@@ -285,7 +358,7 @@
     <w:lsdException w:unhideWhenUsed="0" w:uiPriority="0" w:semiHidden="0" w:name="HTML Sample"/>
     <w:lsdException w:unhideWhenUsed="0" w:uiPriority="0" w:semiHidden="0" w:name="HTML Typewriter"/>
     <w:lsdException w:unhideWhenUsed="0" w:uiPriority="0" w:semiHidden="0" w:name="HTML Variable"/>
-    <w:lsdException w:unhideWhenUsed="0" w:uiPriority="0" w:name="Normal Table"/>
+    <w:lsdException w:qFormat="1" w:unhideWhenUsed="0" w:uiPriority="0" w:name="Normal Table"/>
     <w:lsdException w:unhideWhenUsed="0" w:uiPriority="0" w:semiHidden="0" w:name="annotation subject"/>
     <w:lsdException w:unhideWhenUsed="0" w:uiPriority="0" w:semiHidden="0" w:name="Table Simple 1"/>
     <w:lsdException w:unhideWhenUsed="0" w:uiPriority="0" w:semiHidden="0" w:name="Table Simple 2"/>
@@ -475,6 +548,7 @@
   <w:style w:type="table" w:default="1" w:styleId="4">
     <w:name w:val="Normal Table"/>
     <w:semiHidden/>
+    <w:qFormat/>
     <w:uiPriority w:val="0"/>
     <w:tblPr>
       <w:tblCellMar>
@@ -488,6 +562,7 @@
   <w:style w:type="paragraph" w:styleId="3">
     <w:name w:val="Normal (Web)"/>
     <w:basedOn w:val="1"/>
+    <w:qFormat/>
     <w:uiPriority w:val="0"/>
     <w:pPr>
       <w:spacing w:before="0" w:beforeAutospacing="1" w:after="0" w:afterAutospacing="1"/>
@@ -503,6 +578,7 @@
   <w:style w:type="character" w:styleId="6">
     <w:name w:val="Hyperlink"/>
     <w:basedOn w:val="5"/>
+    <w:qFormat/>
     <w:uiPriority w:val="0"/>
     <w:rPr>
       <w:color w:val="0000FF"/>
